--- a/ArpanBanerjee_KrutantakPatil_P4_2.docx
+++ b/ArpanBanerjee_KrutantakPatil_P4_2.docx
@@ -60,6 +60,13 @@
         </w:rPr>
         <w:t>Project Report 4.2</w:t>
       </w:r>
+      <w:r>
+        <w:rPr>
+          <w:rFonts w:ascii="Times" w:hAnsi="Times" w:cs="Times"/>
+          <w:sz w:val="42"/>
+          <w:szCs w:val="40"/>
+        </w:rPr>
+      </w:r>
     </w:p>
     <w:p>
       <w:pPr>
@@ -79,6 +86,13 @@
         </w:rPr>
         <w:t>Query Compilation and Optimization</w:t>
       </w:r>
+      <w:r>
+        <w:rPr>
+          <w:rFonts w:ascii="Times" w:hAnsi="Times" w:cs="Times"/>
+          <w:sz w:val="40"/>
+          <w:szCs w:val="40"/>
+        </w:rPr>
+      </w:r>
     </w:p>
     <w:p>
       <w:pPr>
@@ -141,6 +155,13 @@
           <w:szCs w:val="32"/>
         </w:rPr>
         <w:t>UFID: 9359-9083</w:t>
+      </w:r>
+      <w:r>
+        <w:rPr>
+          <w:rFonts w:ascii="Times" w:hAnsi="Times" w:cs="Times"/>
+          <w:sz w:val="32"/>
+          <w:szCs w:val="32"/>
+        </w:rPr>
       </w:r>
     </w:p>
     <w:p>
@@ -260,6 +281,13 @@
         </w:rPr>
         <w:t>UFID: 5615-6343</w:t>
       </w:r>
+      <w:r>
+        <w:rPr>
+          <w:rFonts w:ascii="Times" w:hAnsi="Times" w:cs="Times"/>
+          <w:sz w:val="32"/>
+          <w:szCs w:val="32"/>
+        </w:rPr>
+      </w:r>
     </w:p>
     <w:p>
       <w:pPr>
@@ -279,6 +307,13 @@
         </w:rPr>
         <w:t>Krutantakb.patil@ufl.edu</w:t>
       </w:r>
+      <w:r>
+        <w:rPr>
+          <w:rFonts w:ascii="Times" w:hAnsi="Times" w:cs="Times"/>
+          <w:sz w:val="28"/>
+          <w:szCs w:val="28"/>
+        </w:rPr>
+      </w:r>
     </w:p>
     <w:p>
       <w:pPr>
@@ -424,6 +459,12 @@
           <w:szCs w:val="36"/>
         </w:rPr>
         <w:tab/>
+      </w:r>
+      <w:r>
+        <w:rPr>
+          <w:sz w:val="36"/>
+          <w:szCs w:val="36"/>
+        </w:rPr>
       </w:r>
     </w:p>
     <w:p>
@@ -666,6 +707,12 @@
         </w:rPr>
         <w:t xml:space="preserve">– Command to run the gtests. </w:t>
       </w:r>
+      <w:r>
+        <w:rPr>
+          <w:sz w:val="24"/>
+          <w:szCs w:val="24"/>
+        </w:rPr>
+      </w:r>
     </w:p>
     <w:p>
       <w:pPr>
@@ -706,6 +753,14 @@
           <w:szCs w:val="24"/>
         </w:rPr>
         <w:t>2) Implementation of Query Planner</w:t>
+      </w:r>
+      <w:r>
+        <w:rPr>
+          <w:b/>
+          <w:i/>
+          <w:sz w:val="28"/>
+          <w:szCs w:val="24"/>
+        </w:rPr>
       </w:r>
     </w:p>
     <w:p>
@@ -737,6 +792,14 @@
         </w:rPr>
         <w:t>class Optimizer</w:t>
       </w:r>
+      <w:r>
+        <w:rPr>
+          <w:rFonts w:ascii="Microsoft Sans Serif" w:hAnsi="Microsoft Sans Serif" w:cs="Microsoft Sans Serif"/>
+          <w:iCs/>
+          <w:sz w:val="24"/>
+          <w:szCs w:val="24"/>
+        </w:rPr>
+      </w:r>
     </w:p>
     <w:p>
       <w:pPr>
@@ -773,6 +836,13 @@
         </w:rPr>
         <w:t>This is the main class of the optimizer for which the constructor is called from a42.cc.</w:t>
       </w:r>
+      <w:r>
+        <w:rPr>
+          <w:bCs/>
+          <w:sz w:val="24"/>
+          <w:szCs w:val="24"/>
+        </w:rPr>
+      </w:r>
     </w:p>
     <w:p>
       <w:pPr>
@@ -799,6 +869,13 @@
         </w:rPr>
         <w:t>Stores the statistics and processes all the operations evaluating the best order.</w:t>
       </w:r>
+      <w:r>
+        <w:rPr>
+          <w:bCs/>
+          <w:sz w:val="24"/>
+          <w:szCs w:val="24"/>
+        </w:rPr>
+      </w:r>
     </w:p>
     <w:p>
       <w:pPr>
@@ -843,6 +920,13 @@
         </w:rPr>
         <w:t xml:space="preserve"> - The constructor performs the following tasks in this order -</w:t>
       </w:r>
+      <w:r>
+        <w:rPr>
+          <w:bCs/>
+          <w:sz w:val="24"/>
+          <w:szCs w:val="24"/>
+        </w:rPr>
+      </w:r>
     </w:p>
     <w:p>
       <w:pPr>
@@ -873,6 +957,15 @@
         </w:rPr>
         <w:t>constructLeafNodes()</w:t>
       </w:r>
+      <w:r>
+        <w:rPr>
+          <w:bCs/>
+          <w:i/>
+          <w:iCs/>
+          <w:sz w:val="24"/>
+          <w:szCs w:val="24"/>
+        </w:rPr>
+      </w:r>
     </w:p>
     <w:p>
       <w:pPr>
@@ -903,6 +996,15 @@
         </w:rPr>
         <w:t>processJoins()</w:t>
       </w:r>
+      <w:r>
+        <w:rPr>
+          <w:bCs/>
+          <w:i/>
+          <w:iCs/>
+          <w:sz w:val="24"/>
+          <w:szCs w:val="24"/>
+        </w:rPr>
+      </w:r>
     </w:p>
     <w:p>
       <w:pPr>
@@ -936,6 +1038,8 @@
       <w:r>
         <w:rPr>
           <w:bCs/>
+          <w:i/>
+          <w:iCs/>
           <w:sz w:val="24"/>
           <w:szCs w:val="24"/>
         </w:rPr>
@@ -970,6 +1074,15 @@
         </w:rPr>
         <w:t>processProjects()</w:t>
       </w:r>
+      <w:r>
+        <w:rPr>
+          <w:bCs/>
+          <w:i/>
+          <w:iCs/>
+          <w:sz w:val="24"/>
+          <w:szCs w:val="24"/>
+        </w:rPr>
+      </w:r>
     </w:p>
     <w:p>
       <w:pPr>
@@ -1000,6 +1113,15 @@
         </w:rPr>
         <w:t>processDistinct()</w:t>
       </w:r>
+      <w:r>
+        <w:rPr>
+          <w:bCs/>
+          <w:i/>
+          <w:iCs/>
+          <w:sz w:val="24"/>
+          <w:szCs w:val="24"/>
+        </w:rPr>
+      </w:r>
     </w:p>
     <w:p>
       <w:pPr>
@@ -1030,6 +1152,15 @@
         </w:rPr>
         <w:t>processWrite()</w:t>
       </w:r>
+      <w:r>
+        <w:rPr>
+          <w:bCs/>
+          <w:i/>
+          <w:iCs/>
+          <w:sz w:val="24"/>
+          <w:szCs w:val="24"/>
+        </w:rPr>
+      </w:r>
     </w:p>
     <w:p>
       <w:pPr>
@@ -1060,6 +1191,15 @@
         </w:rPr>
         <w:t>printNodes()</w:t>
       </w:r>
+      <w:r>
+        <w:rPr>
+          <w:bCs/>
+          <w:i/>
+          <w:iCs/>
+          <w:sz w:val="24"/>
+          <w:szCs w:val="24"/>
+        </w:rPr>
+      </w:r>
     </w:p>
     <w:p>
       <w:pPr>
@@ -1157,6 +1297,13 @@
         </w:rPr>
         <w:t>Encapsulates a node (operation) in the query planning tree.</w:t>
       </w:r>
+      <w:r>
+        <w:rPr>
+          <w:bCs/>
+          <w:sz w:val="24"/>
+          <w:szCs w:val="24"/>
+        </w:rPr>
+      </w:r>
     </w:p>
     <w:p>
       <w:pPr>
@@ -1183,6 +1330,13 @@
         </w:rPr>
         <w:t>This is the base class that all nodes inherit from.</w:t>
       </w:r>
+      <w:r>
+        <w:rPr>
+          <w:bCs/>
+          <w:sz w:val="24"/>
+          <w:szCs w:val="24"/>
+        </w:rPr>
+      </w:r>
     </w:p>
     <w:p>
       <w:pPr>
@@ -1209,6 +1363,13 @@
         </w:rPr>
         <w:t>Provides a skeleton infrastructure including pipes, schema and print functionality.</w:t>
       </w:r>
+      <w:r>
+        <w:rPr>
+          <w:bCs/>
+          <w:sz w:val="24"/>
+          <w:szCs w:val="24"/>
+        </w:rPr>
+      </w:r>
     </w:p>
     <w:p>
       <w:pPr>
@@ -1235,6 +1396,13 @@
         </w:rPr>
         <w:t xml:space="preserve">Constructors - </w:t>
       </w:r>
+      <w:r>
+        <w:rPr>
+          <w:bCs/>
+          <w:sz w:val="24"/>
+          <w:szCs w:val="24"/>
+        </w:rPr>
+      </w:r>
     </w:p>
     <w:p>
       <w:pPr>
@@ -1261,6 +1429,13 @@
         </w:rPr>
         <w:t>OptimizerNode(const string&amp; op, Schema* outSchema, Statistics* stats);</w:t>
       </w:r>
+      <w:r>
+        <w:rPr>
+          <w:bCs/>
+          <w:sz w:val="24"/>
+          <w:szCs w:val="24"/>
+        </w:rPr>
+      </w:r>
     </w:p>
     <w:p>
       <w:pPr>
@@ -1287,6 +1462,13 @@
         </w:rPr>
         <w:t>OptimizerNode(const string&amp; op, Schema* outSchema, char* relation, Statistics* stats);</w:t>
       </w:r>
+      <w:r>
+        <w:rPr>
+          <w:bCs/>
+          <w:sz w:val="24"/>
+          <w:szCs w:val="24"/>
+        </w:rPr>
+      </w:r>
     </w:p>
     <w:p>
       <w:pPr>
@@ -1313,6 +1495,13 @@
         </w:rPr>
         <w:t>OptimizerNode(const string&amp; op, Schema* outSchema, char* relations[], size_t num, Statistics* stats);</w:t>
       </w:r>
+      <w:r>
+        <w:rPr>
+          <w:bCs/>
+          <w:sz w:val="24"/>
+          <w:szCs w:val="24"/>
+        </w:rPr>
+      </w:r>
     </w:p>
     <w:p>
       <w:pPr>
@@ -1339,6 +1528,13 @@
         </w:rPr>
         <w:t>Member functions</w:t>
       </w:r>
+      <w:r>
+        <w:rPr>
+          <w:bCs/>
+          <w:sz w:val="24"/>
+          <w:szCs w:val="24"/>
+        </w:rPr>
+      </w:r>
     </w:p>
     <w:p>
       <w:pPr>
@@ -1365,6 +1561,13 @@
         </w:rPr>
         <w:t>virtual void print(ostream&amp; os = cout) const;</w:t>
       </w:r>
+      <w:r>
+        <w:rPr>
+          <w:bCs/>
+          <w:sz w:val="24"/>
+          <w:szCs w:val="24"/>
+        </w:rPr>
+      </w:r>
     </w:p>
     <w:p>
       <w:pPr>
@@ -1391,6 +1594,13 @@
         </w:rPr>
         <w:t>virtual void printAnnot(ostream&amp; os = cout) const = 0;</w:t>
       </w:r>
+      <w:r>
+        <w:rPr>
+          <w:bCs/>
+          <w:sz w:val="24"/>
+          <w:szCs w:val="24"/>
+        </w:rPr>
+      </w:r>
     </w:p>
     <w:p>
       <w:pPr>
@@ -1417,6 +1627,13 @@
         </w:rPr>
         <w:t>virtual void printPipe(ostream&amp; os) const = 0;</w:t>
       </w:r>
+      <w:r>
+        <w:rPr>
+          <w:bCs/>
+          <w:sz w:val="24"/>
+          <w:szCs w:val="24"/>
+        </w:rPr>
+      </w:r>
     </w:p>
     <w:p>
       <w:pPr>
@@ -1443,6 +1660,13 @@
         </w:rPr>
         <w:t>virtual void printChildren(ostream&amp; os) const = 0;</w:t>
       </w:r>
+      <w:r>
+        <w:rPr>
+          <w:bCs/>
+          <w:sz w:val="24"/>
+          <w:szCs w:val="24"/>
+        </w:rPr>
+      </w:r>
     </w:p>
     <w:p>
       <w:pPr>
@@ -1539,6 +1763,13 @@
         </w:rPr>
         <w:t>Inherits OptimizerNode to represent leaf nodes in the tree.</w:t>
       </w:r>
+      <w:r>
+        <w:rPr>
+          <w:bCs/>
+          <w:sz w:val="24"/>
+          <w:szCs w:val="24"/>
+        </w:rPr>
+      </w:r>
     </w:p>
     <w:p>
       <w:pPr>
@@ -1565,6 +1796,13 @@
         </w:rPr>
         <w:t>These are effectively SelectFile operations, also storing a CNF for selection.</w:t>
       </w:r>
+      <w:r>
+        <w:rPr>
+          <w:bCs/>
+          <w:sz w:val="24"/>
+          <w:szCs w:val="24"/>
+        </w:rPr>
+      </w:r>
     </w:p>
     <w:p>
       <w:pPr>
@@ -1603,6 +1841,15 @@
         </w:rPr>
         <w:t xml:space="preserve"> - Returns true if a CNF is used for selection.</w:t>
       </w:r>
+      <w:r>
+        <w:rPr>
+          <w:bCs/>
+          <w:i/>
+          <w:iCs/>
+          <w:sz w:val="24"/>
+          <w:szCs w:val="24"/>
+        </w:rPr>
+      </w:r>
     </w:p>
     <w:p>
       <w:pPr>
@@ -1689,6 +1936,13 @@
         </w:rPr>
         <w:t>Inherits Optimizer Node and is used to represent nodes with one children such as Project, Dedup etc.</w:t>
       </w:r>
+      <w:r>
+        <w:rPr>
+          <w:bCs/>
+          <w:sz w:val="24"/>
+          <w:szCs w:val="24"/>
+        </w:rPr>
+      </w:r>
     </w:p>
     <w:p>
       <w:pPr>
@@ -1715,6 +1969,13 @@
         </w:rPr>
         <w:t>Contains a pointer to its child node.</w:t>
       </w:r>
+      <w:r>
+        <w:rPr>
+          <w:bCs/>
+          <w:sz w:val="24"/>
+          <w:szCs w:val="24"/>
+        </w:rPr>
+      </w:r>
     </w:p>
     <w:p>
       <w:pPr>
@@ -1741,6 +2002,13 @@
         </w:rPr>
         <w:t xml:space="preserve">Nodes that inherit from UnaryNode - </w:t>
       </w:r>
+      <w:r>
+        <w:rPr>
+          <w:bCs/>
+          <w:sz w:val="24"/>
+          <w:szCs w:val="24"/>
+        </w:rPr>
+      </w:r>
     </w:p>
     <w:p>
       <w:pPr>
@@ -1767,6 +2035,13 @@
         </w:rPr>
         <w:t>ProjectNode</w:t>
       </w:r>
+      <w:r>
+        <w:rPr>
+          <w:bCs/>
+          <w:sz w:val="24"/>
+          <w:szCs w:val="24"/>
+        </w:rPr>
+      </w:r>
     </w:p>
     <w:p>
       <w:pPr>
@@ -1793,6 +2068,13 @@
         </w:rPr>
         <w:t>DedupNode</w:t>
       </w:r>
+      <w:r>
+        <w:rPr>
+          <w:bCs/>
+          <w:sz w:val="24"/>
+          <w:szCs w:val="24"/>
+        </w:rPr>
+      </w:r>
     </w:p>
     <w:p>
       <w:pPr>
@@ -1819,6 +2101,13 @@
         </w:rPr>
         <w:t>GroupByNode</w:t>
       </w:r>
+      <w:r>
+        <w:rPr>
+          <w:bCs/>
+          <w:sz w:val="24"/>
+          <w:szCs w:val="24"/>
+        </w:rPr>
+      </w:r>
     </w:p>
     <w:p>
       <w:pPr>
@@ -1845,6 +2134,13 @@
         </w:rPr>
         <w:t>SelectPipeNode</w:t>
       </w:r>
+      <w:r>
+        <w:rPr>
+          <w:bCs/>
+          <w:sz w:val="24"/>
+          <w:szCs w:val="24"/>
+        </w:rPr>
+      </w:r>
     </w:p>
     <w:p>
       <w:pPr>
@@ -1871,6 +2167,13 @@
         </w:rPr>
         <w:t>SumNode</w:t>
       </w:r>
+      <w:r>
+        <w:rPr>
+          <w:bCs/>
+          <w:sz w:val="24"/>
+          <w:szCs w:val="24"/>
+        </w:rPr>
+      </w:r>
     </w:p>
     <w:p>
       <w:pPr>
@@ -1897,6 +2200,13 @@
         </w:rPr>
         <w:t>WriteNode</w:t>
       </w:r>
+      <w:r>
+        <w:rPr>
+          <w:bCs/>
+          <w:sz w:val="24"/>
+          <w:szCs w:val="24"/>
+        </w:rPr>
+      </w:r>
     </w:p>
     <w:p>
       <w:pPr>
@@ -2001,6 +2311,13 @@
         </w:rPr>
         <w:t>Inherits Optimizer Node and represents nodes with two children.</w:t>
       </w:r>
+      <w:r>
+        <w:rPr>
+          <w:bCs/>
+          <w:sz w:val="24"/>
+          <w:szCs w:val="24"/>
+        </w:rPr>
+      </w:r>
     </w:p>
     <w:p>
       <w:pPr>
@@ -2022,6 +2339,7 @@
         </w:rPr>
         <w:t>Stores pipe ids and pointers for both children.</w:t>
       </w:r>
+      <w:r/>
     </w:p>
     <w:p>
       <w:pPr>
@@ -2048,6 +2366,13 @@
         </w:rPr>
         <w:t>Nodes that inherit from BinaryNode -</w:t>
       </w:r>
+      <w:r>
+        <w:rPr>
+          <w:bCs/>
+          <w:sz w:val="24"/>
+          <w:szCs w:val="24"/>
+        </w:rPr>
+      </w:r>
     </w:p>
     <w:p>
       <w:pPr>
@@ -2074,6 +2399,13 @@
         </w:rPr>
         <w:t>JoinNode</w:t>
       </w:r>
+      <w:r>
+        <w:rPr>
+          <w:bCs/>
+          <w:sz w:val="24"/>
+          <w:szCs w:val="24"/>
+        </w:rPr>
+      </w:r>
     </w:p>
     <w:p>
       <w:pPr>
@@ -2120,6 +2452,14 @@
           <w:szCs w:val="24"/>
         </w:rPr>
         <w:t>3) ./test.out results for 1GB data</w:t>
+      </w:r>
+      <w:r>
+        <w:rPr>
+          <w:b/>
+          <w:i/>
+          <w:sz w:val="28"/>
+          <w:szCs w:val="24"/>
+        </w:rPr>
       </w:r>
     </w:p>
     <w:p>
@@ -2149,6 +2489,14 @@
         </w:rPr>
         <w:t>Q1</w:t>
       </w:r>
+      <w:r>
+        <w:rPr>
+          <w:b/>
+          <w:iCs/>
+          <w:sz w:val="28"/>
+          <w:szCs w:val="24"/>
+        </w:rPr>
+      </w:r>
     </w:p>
     <w:p>
       <w:pPr>
@@ -2173,6 +2521,14 @@
         </w:rPr>
         <w:t>select * from partsupp where ps_supplycost &lt;1.03</w:t>
       </w:r>
+      <w:r>
+        <w:rPr>
+          <w:bCs/>
+          <w:iCs/>
+          <w:sz w:val="24"/>
+          <w:szCs w:val="24"/>
+        </w:rPr>
+      </w:r>
     </w:p>
     <w:p>
       <w:pPr>
@@ -2206,74 +2562,143 @@
         </w:tabs>
         <w:rPr>
           <w:bCs/>
-          <w:iCs/>
-          <w:sz w:val="24"/>
-          <w:szCs w:val="24"/>
-        </w:rPr>
-      </w:pPr>
-      <w:r>
-        <w:rPr>
-          <w:bCs/>
-          <w:iCs/>
-          <w:sz w:val="24"/>
-          <w:szCs w:val="24"/>
-        </w:rPr>
-      </w:r>
-    </w:p>
-    <w:p>
-      <w:pPr>
-        <w:pStyle w:val="para6"/>
-        <w:ind w:left="1080"/>
-        <w:tabs defTabSz="720">
-          <w:tab w:val="left" w:pos="3459" w:leader="none"/>
-        </w:tabs>
-        <w:rPr>
-          <w:bCs/>
-          <w:iCs/>
-          <w:sz w:val="24"/>
-          <w:szCs w:val="24"/>
-        </w:rPr>
-      </w:pPr>
-      <w:r>
-        <w:rPr>
-          <w:bCs/>
-          <w:iCs/>
-          <w:sz w:val="24"/>
-          <w:szCs w:val="24"/>
-        </w:rPr>
-      </w:r>
-    </w:p>
-    <w:p>
-      <w:pPr>
-        <w:pStyle w:val="para6"/>
-        <w:ind w:left="1080"/>
-        <w:tabs defTabSz="720">
-          <w:tab w:val="left" w:pos="3459" w:leader="none"/>
-        </w:tabs>
-        <w:rPr>
-          <w:bCs/>
-          <w:iCs/>
-          <w:sz w:val="24"/>
-          <w:szCs w:val="24"/>
-        </w:rPr>
-      </w:pPr>
+          <w:i/>
+          <w:sz w:val="24"/>
+          <w:szCs w:val="24"/>
+        </w:rPr>
+      </w:pPr>
+      <w:r>
+        <w:rPr>
+          <w:bCs/>
+          <w:i/>
+          <w:sz w:val="24"/>
+          <w:szCs w:val="24"/>
+        </w:rPr>
+      </w:r>
+    </w:p>
+    <w:p>
+      <w:pPr>
+        <w:tabs defTabSz="720">
+          <w:tab w:val="left" w:pos="3459" w:leader="none"/>
+        </w:tabs>
+        <w:rPr>
+          <w:b/>
+          <w:i/>
+          <w:sz w:val="28"/>
+          <w:szCs w:val="24"/>
+        </w:rPr>
+      </w:pPr>
+      <w:r>
+        <w:rPr>
+          <w:b/>
+          <w:i/>
+          <w:sz w:val="28"/>
+          <w:szCs w:val="24"/>
+        </w:rPr>
+        <w:t>3) GTests and results</w:t>
+      </w:r>
+      <w:r>
+        <w:rPr>
+          <w:b/>
+          <w:i/>
+          <w:sz w:val="28"/>
+          <w:szCs w:val="24"/>
+        </w:rPr>
+      </w:r>
+    </w:p>
+    <w:p>
+      <w:pPr>
+        <w:pStyle w:val="para6"/>
+        <w:numPr>
+          <w:ilvl w:val="0"/>
+          <w:numId w:val="10"/>
+        </w:numPr>
+        <w:ind w:left="1080" w:hanging="720"/>
+        <w:tabs defTabSz="720">
+          <w:tab w:val="left" w:pos="3459" w:leader="none"/>
+        </w:tabs>
+        <w:rPr>
+          <w:b/>
+          <w:iCs/>
+          <w:sz w:val="28"/>
+          <w:szCs w:val="24"/>
+        </w:rPr>
+      </w:pPr>
+      <w:r>
+        <w:rPr>
+          <w:b/>
+          <w:bCs/>
+        </w:rPr>
+        <w:t>TEST (OPTIMIZER_TEST, CHECK_JOIN_QUERY_COUNT)</w:t>
+      </w:r>
+      <w:r>
+        <w:t xml:space="preserve"> : We are running the query in tc6.sql and checking the results. This test checks that the number of joins calculated is correct.</w:t>
+      </w:r>
+      <w:r>
+        <w:rPr>
+          <w:b/>
+          <w:iCs/>
+          <w:sz w:val="28"/>
+          <w:szCs w:val="24"/>
+        </w:rPr>
+      </w:r>
+    </w:p>
+    <w:p>
+      <w:pPr>
+        <w:pStyle w:val="para6"/>
+        <w:numPr>
+          <w:ilvl w:val="0"/>
+          <w:numId w:val="10"/>
+        </w:numPr>
+        <w:ind w:left="1080" w:hanging="720"/>
+        <w:tabs defTabSz="720">
+          <w:tab w:val="left" w:pos="3459" w:leader="none"/>
+        </w:tabs>
+        <w:rPr>
+          <w:b/>
+          <w:bCs/>
+        </w:rPr>
+      </w:pPr>
+      <w:r>
+        <w:rPr>
+          <w:b/>
+          <w:bCs/>
+        </w:rPr>
+        <w:t xml:space="preserve">TEST (OPTIMIZER_TEST, CHECK_SELECT_QUERY_COUNT) : </w:t>
+      </w:r>
+      <w:r>
+        <w:t>This test checks the number of select nodes or leaf nodes created.</w:t>
+      </w:r>
+      <w:r>
+        <w:rPr>
+          <w:b/>
+          <w:bCs/>
+        </w:rPr>
+      </w:r>
+    </w:p>
+    <w:p>
+      <w:pPr>
+        <w:tabs defTabSz="720">
+          <w:tab w:val="left" w:pos="3459" w:leader="none"/>
+        </w:tabs>
+        <w:rPr>
+          <w:b/>
+          <w:bCs/>
+          <w:iCs/>
+          <w:sz w:val="28"/>
+          <w:szCs w:val="24"/>
+        </w:rPr>
+      </w:pPr>
+      <w:r/>
       <w:r>
         <w:rPr>
           <w:noProof/>
         </w:rPr>
         <w:drawing>
-          <wp:anchor distT="0" distB="0" distL="114300" distR="114300" simplePos="0" relativeHeight="251658246" behindDoc="0" locked="0" layoutInCell="0" hidden="0" allowOverlap="1">
-            <wp:simplePos x="0" y="0"/>
-            <wp:positionH relativeFrom="column">
-              <wp:posOffset>15240</wp:posOffset>
-            </wp:positionH>
-            <wp:positionV relativeFrom="paragraph">
-              <wp:posOffset>0</wp:posOffset>
-            </wp:positionV>
-            <wp:extent cx="5733415" cy="3977640"/>
+          <wp:inline distT="0" distB="0" distL="0" distR="0">
+            <wp:extent cx="5502910" cy="814070"/>
             <wp:effectExtent l="0" t="0" r="0" b="0"/>
-            <wp:wrapTopAndBottom/>
-            <wp:docPr id="6" name="Picture 7"/>
+            <wp:docPr id="1" name="Picture3"/>
             <wp:cNvGraphicFramePr>
               <a:graphicFrameLocks xmlns:a="http://schemas.openxmlformats.org/drawingml/2006/main" noChangeAspect="1"/>
             </wp:cNvGraphicFramePr>
@@ -2281,12 +2706,12 @@
               <a:graphicData uri="http://schemas.openxmlformats.org/drawingml/2006/picture">
                 <pic:pic xmlns:pic="http://schemas.openxmlformats.org/drawingml/2006/picture">
                   <pic:nvPicPr>
-                    <pic:cNvPr id="6" name="Picture 7"/>
+                    <pic:cNvPr id="1" name="Picture3"/>
                     <pic:cNvPicPr>
                       <a:picLocks noChangeAspect="1"/>
                       <a:extLst>
                         <a:ext uri="smNativeData">
-                          <sm:smNativeData xmlns:sm="smNativeData" val="SMDATA_14_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"/>
+                          <sm:smNativeData xmlns:sm="smNativeData" val="SMDATA_14_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"/>
                         </a:ext>
                       </a:extLst>
                     </pic:cNvPicPr>
@@ -2300,1135 +2725,7 @@
                   <pic:spPr>
                     <a:xfrm>
                       <a:off x="0" y="0"/>
-                      <a:ext cx="5733415" cy="3977640"/>
-                    </a:xfrm>
-                    <a:prstGeom prst="rect">
-                      <a:avLst/>
-                    </a:prstGeom>
-                    <a:noFill/>
-                    <a:ln w="12700">
-                      <a:noFill/>
-                    </a:ln>
-                  </pic:spPr>
-                </pic:pic>
-              </a:graphicData>
-            </a:graphic>
-          </wp:anchor>
-        </w:drawing>
-      </w:r>
-      <w:r>
-        <w:rPr>
-          <w:bCs/>
-          <w:iCs/>
-          <w:sz w:val="24"/>
-          <w:szCs w:val="24"/>
-        </w:rPr>
-      </w:r>
-    </w:p>
-    <w:p>
-      <w:pPr>
-        <w:pStyle w:val="para6"/>
-        <w:numPr>
-          <w:ilvl w:val="0"/>
-          <w:numId w:val="6"/>
-        </w:numPr>
-        <w:ind w:left="1080" w:hanging="720"/>
-        <w:tabs defTabSz="720">
-          <w:tab w:val="left" w:pos="3459" w:leader="none"/>
-        </w:tabs>
-        <w:rPr>
-          <w:b/>
-          <w:iCs/>
-          <w:sz w:val="28"/>
-          <w:szCs w:val="24"/>
-        </w:rPr>
-      </w:pPr>
-      <w:r>
-        <w:rPr>
-          <w:b/>
-          <w:iCs/>
-          <w:sz w:val="28"/>
-          <w:szCs w:val="24"/>
-        </w:rPr>
-        <w:t>Q2</w:t>
-      </w:r>
-    </w:p>
-    <w:p>
-      <w:pPr>
-        <w:pStyle w:val="para6"/>
-        <w:ind w:left="1080"/>
-        <w:tabs defTabSz="720">
-          <w:tab w:val="left" w:pos="3459" w:leader="none"/>
-        </w:tabs>
-        <w:rPr>
-          <w:bCs/>
-          <w:iCs/>
-          <w:sz w:val="24"/>
-          <w:szCs w:val="24"/>
-        </w:rPr>
-      </w:pPr>
-      <w:r>
-        <w:rPr>
-          <w:noProof/>
-        </w:rPr>
-        <w:drawing>
-          <wp:anchor distT="0" distB="0" distL="114300" distR="114300" simplePos="0" relativeHeight="251658247" behindDoc="0" locked="0" layoutInCell="0" hidden="0" allowOverlap="1">
-            <wp:simplePos x="0" y="0"/>
-            <wp:positionH relativeFrom="column">
-              <wp:posOffset>16510</wp:posOffset>
-            </wp:positionH>
-            <wp:positionV relativeFrom="paragraph">
-              <wp:posOffset>481330</wp:posOffset>
-            </wp:positionV>
-            <wp:extent cx="5731510" cy="2506345"/>
-            <wp:effectExtent l="0" t="0" r="0" b="0"/>
-            <wp:wrapTopAndBottom/>
-            <wp:docPr id="7" name="Picture 8"/>
-            <wp:cNvGraphicFramePr>
-              <a:graphicFrameLocks xmlns:a="http://schemas.openxmlformats.org/drawingml/2006/main" noChangeAspect="1"/>
-            </wp:cNvGraphicFramePr>
-            <a:graphic xmlns:a="http://schemas.openxmlformats.org/drawingml/2006/main">
-              <a:graphicData uri="http://schemas.openxmlformats.org/drawingml/2006/picture">
-                <pic:pic xmlns:pic="http://schemas.openxmlformats.org/drawingml/2006/picture">
-                  <pic:nvPicPr>
-                    <pic:cNvPr id="7" name="Picture 8"/>
-                    <pic:cNvPicPr>
-                      <a:picLocks noChangeAspect="1"/>
-                      <a:extLst>
-                        <a:ext uri="smNativeData">
-                          <sm:smNativeData xmlns:sm="smNativeData" val="SMDATA_14_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"/>
-                        </a:ext>
-                      </a:extLst>
-                    </pic:cNvPicPr>
-                  </pic:nvPicPr>
-                  <pic:blipFill>
-                    <a:blip r:embed="rId10"/>
-                    <a:stretch>
-                      <a:fillRect/>
-                    </a:stretch>
-                  </pic:blipFill>
-                  <pic:spPr>
-                    <a:xfrm>
-                      <a:off x="0" y="0"/>
-                      <a:ext cx="5731510" cy="2506345"/>
-                    </a:xfrm>
-                    <a:prstGeom prst="rect">
-                      <a:avLst/>
-                    </a:prstGeom>
-                    <a:noFill/>
-                    <a:ln w="12700">
-                      <a:noFill/>
-                    </a:ln>
-                  </pic:spPr>
-                </pic:pic>
-              </a:graphicData>
-            </a:graphic>
-          </wp:anchor>
-        </w:drawing>
-      </w:r>
-      <w:r>
-        <w:rPr>
-          <w:bCs/>
-          <w:iCs/>
-          <w:sz w:val="24"/>
-          <w:szCs w:val="24"/>
-        </w:rPr>
-        <w:t>select p_partkey(0), p_name(1), p_retailprice(7) from part where (p_retailprice &gt; 931.01) AND (p_retailprice &lt; 931.3);</w:t>
-      </w:r>
-    </w:p>
-    <w:p>
-      <w:pPr>
-        <w:pStyle w:val="para6"/>
-        <w:ind w:left="1080"/>
-        <w:tabs defTabSz="720">
-          <w:tab w:val="left" w:pos="3459" w:leader="none"/>
-        </w:tabs>
-        <w:rPr>
-          <w:bCs/>
-          <w:iCs/>
-          <w:sz w:val="24"/>
-          <w:szCs w:val="24"/>
-        </w:rPr>
-      </w:pPr>
-      <w:r>
-        <w:rPr>
-          <w:bCs/>
-          <w:iCs/>
-          <w:sz w:val="24"/>
-          <w:szCs w:val="24"/>
-        </w:rPr>
-      </w:r>
-    </w:p>
-    <w:p>
-      <w:pPr>
-        <w:pStyle w:val="para6"/>
-        <w:numPr>
-          <w:ilvl w:val="0"/>
-          <w:numId w:val="6"/>
-        </w:numPr>
-        <w:ind w:left="1080" w:hanging="720"/>
-        <w:tabs defTabSz="720">
-          <w:tab w:val="left" w:pos="3459" w:leader="none"/>
-        </w:tabs>
-        <w:rPr>
-          <w:b/>
-          <w:iCs/>
-          <w:sz w:val="28"/>
-          <w:szCs w:val="24"/>
-        </w:rPr>
-      </w:pPr>
-      <w:r>
-        <w:rPr>
-          <w:b/>
-          <w:iCs/>
-          <w:sz w:val="28"/>
-          <w:szCs w:val="24"/>
-        </w:rPr>
-        <w:t>Q3</w:t>
-      </w:r>
-    </w:p>
-    <w:p>
-      <w:pPr>
-        <w:pStyle w:val="para6"/>
-        <w:ind w:left="1080"/>
-        <w:tabs defTabSz="720">
-          <w:tab w:val="left" w:pos="3459" w:leader="none"/>
-        </w:tabs>
-        <w:rPr>
-          <w:bCs/>
-          <w:iCs/>
-          <w:sz w:val="24"/>
-          <w:szCs w:val="24"/>
-        </w:rPr>
-      </w:pPr>
-      <w:r>
-        <w:rPr>
-          <w:bCs/>
-          <w:iCs/>
-          <w:sz w:val="24"/>
-          <w:szCs w:val="24"/>
-        </w:rPr>
-        <w:t>select sum (s_acctbal + (s_acctbal * 1.05)) from supplier;</w:t>
-      </w:r>
-    </w:p>
-    <w:p>
-      <w:pPr>
-        <w:pStyle w:val="para6"/>
-        <w:ind w:left="1080"/>
-        <w:tabs defTabSz="720">
-          <w:tab w:val="left" w:pos="3459" w:leader="none"/>
-        </w:tabs>
-        <w:rPr>
-          <w:bCs/>
-          <w:iCs/>
-          <w:sz w:val="24"/>
-          <w:szCs w:val="24"/>
-        </w:rPr>
-      </w:pPr>
-      <w:r>
-        <w:rPr>
-          <w:bCs/>
-          <w:iCs/>
-          <w:sz w:val="24"/>
-          <w:szCs w:val="24"/>
-        </w:rPr>
-      </w:r>
-    </w:p>
-    <w:p>
-      <w:pPr>
-        <w:pStyle w:val="para6"/>
-        <w:ind w:left="1080"/>
-        <w:tabs defTabSz="720">
-          <w:tab w:val="left" w:pos="3459" w:leader="none"/>
-        </w:tabs>
-        <w:rPr>
-          <w:bCs/>
-          <w:iCs/>
-          <w:sz w:val="24"/>
-          <w:szCs w:val="24"/>
-        </w:rPr>
-      </w:pPr>
-      <w:r>
-        <w:rPr>
-          <w:bCs/>
-          <w:iCs/>
-          <w:sz w:val="24"/>
-          <w:szCs w:val="24"/>
-        </w:rPr>
-      </w:r>
-    </w:p>
-    <w:p>
-      <w:pPr>
-        <w:pStyle w:val="para6"/>
-        <w:ind w:left="1080"/>
-        <w:tabs defTabSz="720">
-          <w:tab w:val="left" w:pos="3459" w:leader="none"/>
-        </w:tabs>
-        <w:rPr>
-          <w:bCs/>
-          <w:iCs/>
-          <w:sz w:val="24"/>
-          <w:szCs w:val="24"/>
-        </w:rPr>
-      </w:pPr>
-      <w:r>
-        <w:rPr>
-          <w:bCs/>
-          <w:iCs/>
-          <w:sz w:val="24"/>
-          <w:szCs w:val="24"/>
-        </w:rPr>
-      </w:r>
-    </w:p>
-    <w:p>
-      <w:pPr>
-        <w:pStyle w:val="para6"/>
-        <w:ind w:left="1080"/>
-        <w:tabs defTabSz="720">
-          <w:tab w:val="left" w:pos="3459" w:leader="none"/>
-        </w:tabs>
-        <w:rPr>
-          <w:bCs/>
-          <w:iCs/>
-          <w:sz w:val="24"/>
-          <w:szCs w:val="24"/>
-        </w:rPr>
-      </w:pPr>
-      <w:r>
-        <w:rPr>
-          <w:bCs/>
-          <w:iCs/>
-          <w:sz w:val="24"/>
-          <w:szCs w:val="24"/>
-        </w:rPr>
-      </w:r>
-    </w:p>
-    <w:p>
-      <w:pPr>
-        <w:pStyle w:val="para6"/>
-        <w:ind w:left="1080"/>
-        <w:tabs defTabSz="720">
-          <w:tab w:val="left" w:pos="3459" w:leader="none"/>
-        </w:tabs>
-        <w:rPr>
-          <w:bCs/>
-          <w:iCs/>
-          <w:sz w:val="24"/>
-          <w:szCs w:val="24"/>
-        </w:rPr>
-      </w:pPr>
-      <w:r>
-        <w:rPr>
-          <w:noProof/>
-        </w:rPr>
-        <w:drawing>
-          <wp:anchor distT="0" distB="0" distL="114300" distR="114300" simplePos="0" relativeHeight="251658248" behindDoc="0" locked="0" layoutInCell="0" hidden="0" allowOverlap="1">
-            <wp:simplePos x="0" y="0"/>
-            <wp:positionH relativeFrom="column">
-              <wp:posOffset>14605</wp:posOffset>
-            </wp:positionH>
-            <wp:positionV relativeFrom="paragraph">
-              <wp:posOffset>0</wp:posOffset>
-            </wp:positionV>
-            <wp:extent cx="5731510" cy="1567815"/>
-            <wp:effectExtent l="0" t="0" r="0" b="0"/>
-            <wp:wrapTopAndBottom/>
-            <wp:docPr id="8" name="Picture 10"/>
-            <wp:cNvGraphicFramePr>
-              <a:graphicFrameLocks xmlns:a="http://schemas.openxmlformats.org/drawingml/2006/main" noChangeAspect="1"/>
-            </wp:cNvGraphicFramePr>
-            <a:graphic xmlns:a="http://schemas.openxmlformats.org/drawingml/2006/main">
-              <a:graphicData uri="http://schemas.openxmlformats.org/drawingml/2006/picture">
-                <pic:pic xmlns:pic="http://schemas.openxmlformats.org/drawingml/2006/picture">
-                  <pic:nvPicPr>
-                    <pic:cNvPr id="8" name="Picture 10"/>
-                    <pic:cNvPicPr>
-                      <a:picLocks noChangeAspect="1"/>
-                      <a:extLst>
-                        <a:ext uri="smNativeData">
-                          <sm:smNativeData xmlns:sm="smNativeData" val="SMDATA_14_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"/>
-                        </a:ext>
-                      </a:extLst>
-                    </pic:cNvPicPr>
-                  </pic:nvPicPr>
-                  <pic:blipFill>
-                    <a:blip r:embed="rId11"/>
-                    <a:stretch>
-                      <a:fillRect/>
-                    </a:stretch>
-                  </pic:blipFill>
-                  <pic:spPr>
-                    <a:xfrm>
-                      <a:off x="0" y="0"/>
-                      <a:ext cx="5731510" cy="1567815"/>
-                    </a:xfrm>
-                    <a:prstGeom prst="rect">
-                      <a:avLst/>
-                    </a:prstGeom>
-                    <a:noFill/>
-                    <a:ln w="12700">
-                      <a:noFill/>
-                    </a:ln>
-                  </pic:spPr>
-                </pic:pic>
-              </a:graphicData>
-            </a:graphic>
-          </wp:anchor>
-        </w:drawing>
-      </w:r>
-      <w:r>
-        <w:rPr>
-          <w:bCs/>
-          <w:iCs/>
-          <w:sz w:val="24"/>
-          <w:szCs w:val="24"/>
-        </w:rPr>
-      </w:r>
-    </w:p>
-    <w:p>
-      <w:pPr>
-        <w:pStyle w:val="para6"/>
-        <w:numPr>
-          <w:ilvl w:val="0"/>
-          <w:numId w:val="6"/>
-        </w:numPr>
-        <w:ind w:left="1080" w:hanging="720"/>
-        <w:tabs defTabSz="720">
-          <w:tab w:val="left" w:pos="3459" w:leader="none"/>
-        </w:tabs>
-        <w:rPr>
-          <w:b/>
-          <w:iCs/>
-          <w:sz w:val="28"/>
-          <w:szCs w:val="24"/>
-        </w:rPr>
-      </w:pPr>
-      <w:r>
-        <w:rPr>
-          <w:b/>
-          <w:iCs/>
-          <w:sz w:val="28"/>
-          <w:szCs w:val="24"/>
-        </w:rPr>
-        <w:t>Q4</w:t>
-      </w:r>
-    </w:p>
-    <w:p>
-      <w:pPr>
-        <w:pStyle w:val="para6"/>
-        <w:ind w:left="1080"/>
-        <w:tabs defTabSz="720">
-          <w:tab w:val="left" w:pos="3459" w:leader="none"/>
-        </w:tabs>
-        <w:rPr>
-          <w:bCs/>
-          <w:iCs/>
-          <w:sz w:val="24"/>
-          <w:szCs w:val="24"/>
-        </w:rPr>
-      </w:pPr>
-      <w:r>
-        <w:rPr>
-          <w:bCs/>
-          <w:iCs/>
-          <w:sz w:val="24"/>
-          <w:szCs w:val="24"/>
-        </w:rPr>
-        <w:t xml:space="preserve">select sum (ps_supplycost) from supplier, partsupp </w:t>
-      </w:r>
-    </w:p>
-    <w:p>
-      <w:pPr>
-        <w:pStyle w:val="para6"/>
-        <w:ind w:left="1080"/>
-        <w:tabs defTabSz="720">
-          <w:tab w:val="left" w:pos="3459" w:leader="none"/>
-        </w:tabs>
-        <w:rPr>
-          <w:bCs/>
-          <w:iCs/>
-          <w:sz w:val="24"/>
-          <w:szCs w:val="24"/>
-        </w:rPr>
-      </w:pPr>
-      <w:r>
-        <w:rPr>
-          <w:noProof/>
-        </w:rPr>
-        <w:drawing>
-          <wp:anchor distT="0" distB="0" distL="114300" distR="114300" simplePos="0" relativeHeight="251658249" behindDoc="0" locked="0" layoutInCell="0" hidden="0" allowOverlap="1">
-            <wp:simplePos x="0" y="0"/>
-            <wp:positionH relativeFrom="column">
-              <wp:posOffset>15240</wp:posOffset>
-            </wp:positionH>
-            <wp:positionV relativeFrom="paragraph">
-              <wp:posOffset>293370</wp:posOffset>
-            </wp:positionV>
-            <wp:extent cx="5731510" cy="1649730"/>
-            <wp:effectExtent l="0" t="0" r="0" b="0"/>
-            <wp:wrapTopAndBottom/>
-            <wp:docPr id="9" name="Picture 11"/>
-            <wp:cNvGraphicFramePr>
-              <a:graphicFrameLocks xmlns:a="http://schemas.openxmlformats.org/drawingml/2006/main" noChangeAspect="1"/>
-            </wp:cNvGraphicFramePr>
-            <a:graphic xmlns:a="http://schemas.openxmlformats.org/drawingml/2006/main">
-              <a:graphicData uri="http://schemas.openxmlformats.org/drawingml/2006/picture">
-                <pic:pic xmlns:pic="http://schemas.openxmlformats.org/drawingml/2006/picture">
-                  <pic:nvPicPr>
-                    <pic:cNvPr id="9" name="Picture 11"/>
-                    <pic:cNvPicPr>
-                      <a:picLocks noChangeAspect="1"/>
-                      <a:extLst>
-                        <a:ext uri="smNativeData">
-                          <sm:smNativeData xmlns:sm="smNativeData" val="SMDATA_14_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"/>
-                        </a:ext>
-                      </a:extLst>
-                    </pic:cNvPicPr>
-                  </pic:nvPicPr>
-                  <pic:blipFill>
-                    <a:blip r:embed="rId12"/>
-                    <a:stretch>
-                      <a:fillRect/>
-                    </a:stretch>
-                  </pic:blipFill>
-                  <pic:spPr>
-                    <a:xfrm>
-                      <a:off x="0" y="0"/>
-                      <a:ext cx="5731510" cy="1649730"/>
-                    </a:xfrm>
-                    <a:prstGeom prst="rect">
-                      <a:avLst/>
-                    </a:prstGeom>
-                    <a:noFill/>
-                    <a:ln w="12700">
-                      <a:noFill/>
-                    </a:ln>
-                  </pic:spPr>
-                </pic:pic>
-              </a:graphicData>
-            </a:graphic>
-          </wp:anchor>
-        </w:drawing>
-      </w:r>
-      <w:r>
-        <w:rPr>
-          <w:bCs/>
-          <w:iCs/>
-          <w:sz w:val="24"/>
-          <w:szCs w:val="24"/>
-        </w:rPr>
-        <w:t>where s_suppkey = ps_suppkey;</w:t>
-      </w:r>
-    </w:p>
-    <w:p>
-      <w:pPr>
-        <w:pStyle w:val="para6"/>
-        <w:ind w:left="1080"/>
-        <w:tabs defTabSz="720">
-          <w:tab w:val="left" w:pos="3459" w:leader="none"/>
-        </w:tabs>
-        <w:rPr>
-          <w:bCs/>
-          <w:iCs/>
-          <w:sz w:val="24"/>
-          <w:szCs w:val="24"/>
-        </w:rPr>
-      </w:pPr>
-      <w:r>
-        <w:rPr>
-          <w:bCs/>
-          <w:iCs/>
-          <w:sz w:val="24"/>
-          <w:szCs w:val="24"/>
-        </w:rPr>
-      </w:r>
-    </w:p>
-    <w:p>
-      <w:pPr>
-        <w:pStyle w:val="para6"/>
-        <w:numPr>
-          <w:ilvl w:val="0"/>
-          <w:numId w:val="6"/>
-        </w:numPr>
-        <w:ind w:left="1080" w:hanging="720"/>
-        <w:tabs defTabSz="720">
-          <w:tab w:val="left" w:pos="3459" w:leader="none"/>
-        </w:tabs>
-        <w:rPr>
-          <w:b/>
-          <w:iCs/>
-          <w:sz w:val="28"/>
-          <w:szCs w:val="24"/>
-        </w:rPr>
-      </w:pPr>
-      <w:r>
-        <w:rPr>
-          <w:b/>
-          <w:iCs/>
-          <w:sz w:val="28"/>
-          <w:szCs w:val="24"/>
-        </w:rPr>
-        <w:t>Q5</w:t>
-      </w:r>
-    </w:p>
-    <w:p>
-      <w:pPr>
-        <w:pStyle w:val="para6"/>
-        <w:ind w:left="1080"/>
-        <w:tabs defTabSz="720">
-          <w:tab w:val="left" w:pos="3459" w:leader="none"/>
-        </w:tabs>
-        <w:rPr>
-          <w:bCs/>
-          <w:iCs/>
-          <w:sz w:val="24"/>
-          <w:szCs w:val="24"/>
-        </w:rPr>
-      </w:pPr>
-      <w:r>
-        <w:rPr>
-          <w:noProof/>
-        </w:rPr>
-        <w:drawing>
-          <wp:anchor distT="0" distB="0" distL="114300" distR="114300" simplePos="0" relativeHeight="251658250" behindDoc="0" locked="0" layoutInCell="0" hidden="0" allowOverlap="1">
-            <wp:simplePos x="0" y="0"/>
-            <wp:positionH relativeFrom="column">
-              <wp:posOffset>15240</wp:posOffset>
-            </wp:positionH>
-            <wp:positionV relativeFrom="paragraph">
-              <wp:posOffset>285750</wp:posOffset>
-            </wp:positionV>
-            <wp:extent cx="5731510" cy="1426845"/>
-            <wp:effectExtent l="0" t="0" r="0" b="0"/>
-            <wp:wrapTopAndBottom/>
-            <wp:docPr id="10" name="Picture 12"/>
-            <wp:cNvGraphicFramePr>
-              <a:graphicFrameLocks xmlns:a="http://schemas.openxmlformats.org/drawingml/2006/main" noChangeAspect="1"/>
-            </wp:cNvGraphicFramePr>
-            <a:graphic xmlns:a="http://schemas.openxmlformats.org/drawingml/2006/main">
-              <a:graphicData uri="http://schemas.openxmlformats.org/drawingml/2006/picture">
-                <pic:pic xmlns:pic="http://schemas.openxmlformats.org/drawingml/2006/picture">
-                  <pic:nvPicPr>
-                    <pic:cNvPr id="10" name="Picture 12"/>
-                    <pic:cNvPicPr>
-                      <a:picLocks noChangeAspect="1"/>
-                      <a:extLst>
-                        <a:ext uri="smNativeData">
-                          <sm:smNativeData xmlns:sm="smNativeData" val="SMDATA_14_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"/>
-                        </a:ext>
-                      </a:extLst>
-                    </pic:cNvPicPr>
-                  </pic:nvPicPr>
-                  <pic:blipFill>
-                    <a:blip r:embed="rId13"/>
-                    <a:stretch>
-                      <a:fillRect/>
-                    </a:stretch>
-                  </pic:blipFill>
-                  <pic:spPr>
-                    <a:xfrm>
-                      <a:off x="0" y="0"/>
-                      <a:ext cx="5731510" cy="1426845"/>
-                    </a:xfrm>
-                    <a:prstGeom prst="rect">
-                      <a:avLst/>
-                    </a:prstGeom>
-                    <a:noFill/>
-                    <a:ln w="12700">
-                      <a:noFill/>
-                    </a:ln>
-                  </pic:spPr>
-                </pic:pic>
-              </a:graphicData>
-            </a:graphic>
-          </wp:anchor>
-        </w:drawing>
-      </w:r>
-      <w:r>
-        <w:rPr>
-          <w:bCs/>
-          <w:iCs/>
-          <w:sz w:val="24"/>
-          <w:szCs w:val="24"/>
-        </w:rPr>
-        <w:t>select distinct ps_suppkey from partsupp where ps_supplycost &lt; 100.11;</w:t>
-      </w:r>
-    </w:p>
-    <w:p>
-      <w:pPr>
-        <w:pStyle w:val="para6"/>
-        <w:ind w:left="1080"/>
-        <w:tabs defTabSz="720">
-          <w:tab w:val="left" w:pos="3459" w:leader="none"/>
-        </w:tabs>
-        <w:rPr>
-          <w:bCs/>
-          <w:iCs/>
-          <w:sz w:val="24"/>
-          <w:szCs w:val="24"/>
-        </w:rPr>
-      </w:pPr>
-      <w:r>
-        <w:rPr>
-          <w:bCs/>
-          <w:iCs/>
-          <w:sz w:val="24"/>
-          <w:szCs w:val="24"/>
-        </w:rPr>
-      </w:r>
-    </w:p>
-    <w:p>
-      <w:pPr>
-        <w:pStyle w:val="para6"/>
-        <w:numPr>
-          <w:ilvl w:val="0"/>
-          <w:numId w:val="6"/>
-        </w:numPr>
-        <w:ind w:left="1080" w:hanging="720"/>
-        <w:tabs defTabSz="720">
-          <w:tab w:val="left" w:pos="3459" w:leader="none"/>
-        </w:tabs>
-        <w:rPr>
-          <w:b/>
-          <w:iCs/>
-          <w:sz w:val="28"/>
-          <w:szCs w:val="24"/>
-        </w:rPr>
-      </w:pPr>
-      <w:r>
-        <w:rPr>
-          <w:b/>
-          <w:iCs/>
-          <w:sz w:val="28"/>
-          <w:szCs w:val="24"/>
-        </w:rPr>
-        <w:t>Q6</w:t>
-      </w:r>
-    </w:p>
-    <w:p>
-      <w:pPr>
-        <w:pStyle w:val="para6"/>
-        <w:ind w:left="1080"/>
-        <w:tabs defTabSz="720">
-          <w:tab w:val="left" w:pos="3459" w:leader="none"/>
-        </w:tabs>
-        <w:rPr>
-          <w:bCs/>
-          <w:iCs/>
-          <w:sz w:val="24"/>
-          <w:szCs w:val="24"/>
-        </w:rPr>
-      </w:pPr>
-      <w:r>
-        <w:rPr>
-          <w:bCs/>
-          <w:iCs/>
-          <w:sz w:val="24"/>
-          <w:szCs w:val="24"/>
-        </w:rPr>
-        <w:t xml:space="preserve">select sum (ps_supplycost) from supplier, partsupp </w:t>
-      </w:r>
-    </w:p>
-    <w:p>
-      <w:pPr>
-        <w:pStyle w:val="para6"/>
-        <w:ind w:left="1080"/>
-        <w:tabs defTabSz="720">
-          <w:tab w:val="left" w:pos="3459" w:leader="none"/>
-        </w:tabs>
-        <w:rPr>
-          <w:bCs/>
-          <w:iCs/>
-          <w:sz w:val="24"/>
-          <w:szCs w:val="24"/>
-        </w:rPr>
-      </w:pPr>
-      <w:r>
-        <w:rPr>
-          <w:noProof/>
-        </w:rPr>
-        <w:drawing>
-          <wp:anchor distT="0" distB="0" distL="114300" distR="114300" simplePos="0" relativeHeight="251658251" behindDoc="0" locked="0" layoutInCell="0" hidden="0" allowOverlap="1">
-            <wp:simplePos x="0" y="0"/>
-            <wp:positionH relativeFrom="column">
-              <wp:posOffset>15240</wp:posOffset>
-            </wp:positionH>
-            <wp:positionV relativeFrom="paragraph">
-              <wp:posOffset>246380</wp:posOffset>
-            </wp:positionV>
-            <wp:extent cx="5731510" cy="1426845"/>
-            <wp:effectExtent l="0" t="0" r="0" b="0"/>
-            <wp:wrapTopAndBottom/>
-            <wp:docPr id="11" name="Picture 13"/>
-            <wp:cNvGraphicFramePr>
-              <a:graphicFrameLocks xmlns:a="http://schemas.openxmlformats.org/drawingml/2006/main" noChangeAspect="1"/>
-            </wp:cNvGraphicFramePr>
-            <a:graphic xmlns:a="http://schemas.openxmlformats.org/drawingml/2006/main">
-              <a:graphicData uri="http://schemas.openxmlformats.org/drawingml/2006/picture">
-                <pic:pic xmlns:pic="http://schemas.openxmlformats.org/drawingml/2006/picture">
-                  <pic:nvPicPr>
-                    <pic:cNvPr id="11" name="Picture 13"/>
-                    <pic:cNvPicPr>
-                      <a:picLocks noChangeAspect="1"/>
-                      <a:extLst>
-                        <a:ext uri="smNativeData">
-                          <sm:smNativeData xmlns:sm="smNativeData" val="SMDATA_14_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"/>
-                        </a:ext>
-                      </a:extLst>
-                    </pic:cNvPicPr>
-                  </pic:nvPicPr>
-                  <pic:blipFill>
-                    <a:blip r:embed="rId13"/>
-                    <a:stretch>
-                      <a:fillRect/>
-                    </a:stretch>
-                  </pic:blipFill>
-                  <pic:spPr>
-                    <a:xfrm>
-                      <a:off x="0" y="0"/>
-                      <a:ext cx="5731510" cy="1426845"/>
-                    </a:xfrm>
-                    <a:prstGeom prst="rect">
-                      <a:avLst/>
-                    </a:prstGeom>
-                    <a:noFill/>
-                    <a:ln w="12700">
-                      <a:noFill/>
-                    </a:ln>
-                  </pic:spPr>
-                </pic:pic>
-              </a:graphicData>
-            </a:graphic>
-          </wp:anchor>
-        </w:drawing>
-      </w:r>
-      <w:r>
-        <w:rPr>
-          <w:bCs/>
-          <w:iCs/>
-          <w:sz w:val="24"/>
-          <w:szCs w:val="24"/>
-        </w:rPr>
-        <w:t>where s_suppkey = ps_suppkey groupby s_nationkey;</w:t>
-      </w:r>
-    </w:p>
-    <w:p>
-      <w:pPr>
-        <w:pStyle w:val="para6"/>
-        <w:ind w:left="1080"/>
-        <w:tabs defTabSz="720">
-          <w:tab w:val="left" w:pos="3459" w:leader="none"/>
-        </w:tabs>
-        <w:rPr>
-          <w:bCs/>
-          <w:i/>
-          <w:sz w:val="24"/>
-          <w:szCs w:val="24"/>
-        </w:rPr>
-      </w:pPr>
-      <w:r>
-        <w:rPr>
-          <w:bCs/>
-          <w:i/>
-          <w:sz w:val="24"/>
-          <w:szCs w:val="24"/>
-        </w:rPr>
-        <w:t>In q6, we have modified the test to initialize the ordermaker as it wasn’t working initially.</w:t>
-      </w:r>
-      <w:r/>
-      <w:bookmarkStart w:id="1" w:name="_GoBack"/>
-      <w:bookmarkEnd w:id="1"/>
-      <w:r/>
-      <w:r>
-        <w:rPr>
-          <w:bCs/>
-          <w:i/>
-          <w:sz w:val="24"/>
-          <w:szCs w:val="24"/>
-        </w:rPr>
-      </w:r>
-    </w:p>
-    <w:p>
-      <w:pPr>
-        <w:tabs defTabSz="720">
-          <w:tab w:val="left" w:pos="3459" w:leader="none"/>
-        </w:tabs>
-        <w:rPr>
-          <w:b/>
-          <w:i/>
-          <w:sz w:val="28"/>
-          <w:szCs w:val="24"/>
-        </w:rPr>
-      </w:pPr>
-      <w:r>
-        <w:rPr>
-          <w:b/>
-          <w:i/>
-          <w:sz w:val="28"/>
-          <w:szCs w:val="24"/>
-        </w:rPr>
-        <w:t>3) GTests and results</w:t>
-      </w:r>
-    </w:p>
-    <w:p>
-      <w:pPr>
-        <w:pStyle w:val="para6"/>
-        <w:numPr>
-          <w:ilvl w:val="0"/>
-          <w:numId w:val="10"/>
-        </w:numPr>
-        <w:ind w:left="1080" w:hanging="720"/>
-        <w:tabs defTabSz="720">
-          <w:tab w:val="left" w:pos="3459" w:leader="none"/>
-        </w:tabs>
-        <w:rPr>
-          <w:b/>
-          <w:iCs/>
-          <w:sz w:val="28"/>
-          <w:szCs w:val="24"/>
-        </w:rPr>
-      </w:pPr>
-      <w:r>
-        <w:rPr>
-          <w:b/>
-          <w:bCs/>
-        </w:rPr>
-        <w:t>SELECT_GROUP_BY</w:t>
-      </w:r>
-      <w:r>
-        <w:t xml:space="preserve"> : We join the suppliers and partsupp tables using “s_suppkey = ps_suppkey”. Then we group it by ps_supplycost. Finally we assert our output has 25 records.</w:t>
-      </w:r>
-      <w:r>
-        <w:rPr>
-          <w:b/>
-          <w:iCs/>
-          <w:sz w:val="28"/>
-          <w:szCs w:val="24"/>
-        </w:rPr>
-      </w:r>
-    </w:p>
-    <w:p>
-      <w:pPr>
-        <w:pStyle w:val="para6"/>
-        <w:numPr>
-          <w:ilvl w:val="0"/>
-          <w:numId w:val="10"/>
-        </w:numPr>
-        <w:ind w:left="1080" w:hanging="720"/>
-        <w:tabs defTabSz="720">
-          <w:tab w:val="left" w:pos="3459" w:leader="none"/>
-        </w:tabs>
-        <w:rPr>
-          <w:b/>
-          <w:bCs/>
-          <w:iCs/>
-          <w:sz w:val="28"/>
-          <w:szCs w:val="24"/>
-        </w:rPr>
-      </w:pPr>
-      <w:r>
-        <w:rPr>
-          <w:b/>
-          <w:bCs/>
-        </w:rPr>
-        <w:t xml:space="preserve">SELECT_PIPE_1: </w:t>
-      </w:r>
-      <w:r>
-        <w:t>We select from the partsupp table “ps_suppcost &lt; 1.03” and verify that we get 21 records.</w:t>
-      </w:r>
-      <w:r>
-        <w:rPr>
-          <w:b/>
-          <w:bCs/>
-          <w:iCs/>
-          <w:sz w:val="28"/>
-          <w:szCs w:val="24"/>
-        </w:rPr>
-      </w:r>
-    </w:p>
-    <w:p>
-      <w:pPr>
-        <w:pStyle w:val="para6"/>
-        <w:numPr>
-          <w:ilvl w:val="0"/>
-          <w:numId w:val="10"/>
-        </w:numPr>
-        <w:ind w:left="1080" w:hanging="720"/>
-        <w:tabs defTabSz="720">
-          <w:tab w:val="left" w:pos="3459" w:leader="none"/>
-        </w:tabs>
-        <w:rPr>
-          <w:b/>
-          <w:bCs/>
-          <w:iCs/>
-          <w:sz w:val="28"/>
-          <w:szCs w:val="24"/>
-        </w:rPr>
-      </w:pPr>
-      <w:r>
-        <w:rPr>
-          <w:b/>
-          <w:bCs/>
-        </w:rPr>
-        <w:t xml:space="preserve">SELECT_PIPE_2: </w:t>
-      </w:r>
-      <w:r>
-        <w:t>We select from the partsupp table “ps_suppcost &lt; 1.04” and verify that we get 31 records.</w:t>
-      </w:r>
-      <w:r>
-        <w:rPr>
-          <w:b/>
-          <w:bCs/>
-          <w:iCs/>
-          <w:sz w:val="28"/>
-          <w:szCs w:val="24"/>
-        </w:rPr>
-      </w:r>
-    </w:p>
-    <w:p>
-      <w:pPr>
-        <w:pStyle w:val="para6"/>
-        <w:numPr>
-          <w:ilvl w:val="0"/>
-          <w:numId w:val="10"/>
-        </w:numPr>
-        <w:ind w:left="1080" w:hanging="720"/>
-        <w:tabs defTabSz="720">
-          <w:tab w:val="left" w:pos="3459" w:leader="none"/>
-        </w:tabs>
-        <w:rPr>
-          <w:rStyle w:val="char4"/>
-          <w:b/>
-          <w:bCs/>
-          <w:iCs/>
-          <w:sz w:val="28"/>
-          <w:szCs w:val="24"/>
-        </w:rPr>
-      </w:pPr>
-      <w:r>
-        <w:rPr>
-          <w:b/>
-          <w:bCs/>
-        </w:rPr>
-        <w:t xml:space="preserve">PROJECT: </w:t>
-      </w:r>
-      <w:r>
-        <w:t>We select “</w:t>
-      </w:r>
-      <w:r>
-        <w:rPr>
-          <w:rStyle w:val="char4"/>
-        </w:rPr>
-        <w:t>(p_retailprice &gt; 931.00) AND (p_retailprice &lt; 931.4)” from parts table, then project it to keep attributes 0, 1 and 7.</w:t>
-      </w:r>
-      <w:r>
-        <w:rPr>
-          <w:rStyle w:val="char4"/>
-          <w:b/>
-          <w:bCs/>
-          <w:iCs/>
-          <w:sz w:val="28"/>
-          <w:szCs w:val="24"/>
-        </w:rPr>
-      </w:r>
-    </w:p>
-    <w:p>
-      <w:pPr>
-        <w:pStyle w:val="para6"/>
-        <w:numPr>
-          <w:ilvl w:val="0"/>
-          <w:numId w:val="10"/>
-        </w:numPr>
-        <w:ind w:left="1080" w:hanging="720"/>
-        <w:tabs defTabSz="720">
-          <w:tab w:val="left" w:pos="3459" w:leader="none"/>
-        </w:tabs>
-        <w:rPr>
-          <w:rStyle w:val="char4"/>
-          <w:b/>
-          <w:bCs/>
-          <w:iCs/>
-          <w:sz w:val="28"/>
-          <w:szCs w:val="24"/>
-        </w:rPr>
-      </w:pPr>
-      <w:r>
-        <w:rPr>
-          <w:b/>
-          <w:bCs/>
-        </w:rPr>
-        <w:t xml:space="preserve">SUM_TEST: </w:t>
-      </w:r>
-      <w:r>
-        <w:t>From nation table, select using “</w:t>
-      </w:r>
-      <w:r>
-        <w:rPr>
-          <w:rStyle w:val="char4"/>
-        </w:rPr>
-        <w:t>n_regionkey &gt; 3” and sum n_regionkey.</w:t>
-      </w:r>
-      <w:r>
-        <w:rPr>
-          <w:rStyle w:val="char4"/>
-          <w:b/>
-          <w:bCs/>
-          <w:iCs/>
-          <w:sz w:val="28"/>
-          <w:szCs w:val="24"/>
-        </w:rPr>
-      </w:r>
-    </w:p>
-    <w:p>
-      <w:pPr>
-        <w:tabs defTabSz="720">
-          <w:tab w:val="left" w:pos="3459" w:leader="none"/>
-        </w:tabs>
-        <w:rPr>
-          <w:b/>
-          <w:bCs/>
-          <w:iCs/>
-          <w:sz w:val="28"/>
-          <w:szCs w:val="24"/>
-        </w:rPr>
-      </w:pPr>
-      <w:r/>
-      <w:r>
-        <w:rPr>
-          <w:noProof/>
-        </w:rPr>
-        <w:drawing>
-          <wp:inline distT="0" distB="0" distL="0" distR="0">
-            <wp:extent cx="5731510" cy="3103880"/>
-            <wp:effectExtent l="0" t="0" r="0" b="0"/>
-            <wp:docPr id="1" name="Picture 14"/>
-            <wp:cNvGraphicFramePr>
-              <a:graphicFrameLocks xmlns:a="http://schemas.openxmlformats.org/drawingml/2006/main" noChangeAspect="1"/>
-            </wp:cNvGraphicFramePr>
-            <a:graphic xmlns:a="http://schemas.openxmlformats.org/drawingml/2006/main">
-              <a:graphicData uri="http://schemas.openxmlformats.org/drawingml/2006/picture">
-                <pic:pic xmlns:pic="http://schemas.openxmlformats.org/drawingml/2006/picture">
-                  <pic:nvPicPr>
-                    <pic:cNvPr id="1" name="Picture 14"/>
-                    <pic:cNvPicPr>
-                      <a:picLocks noChangeAspect="1"/>
-                      <a:extLst>
-                        <a:ext uri="smNativeData">
-                          <sm:smNativeData xmlns:sm="smNativeData" val="SMDATA_14_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"/>
-                        </a:ext>
-                      </a:extLst>
-                    </pic:cNvPicPr>
-                  </pic:nvPicPr>
-                  <pic:blipFill>
-                    <a:blip r:embed="rId14"/>
-                    <a:stretch>
-                      <a:fillRect/>
-                    </a:stretch>
-                  </pic:blipFill>
-                  <pic:spPr>
-                    <a:xfrm>
-                      <a:off x="0" y="0"/>
-                      <a:ext cx="5731510" cy="3103880"/>
+                      <a:ext cx="5502910" cy="814070"/>
                     </a:xfrm>
                     <a:prstGeom prst="rect">
                       <a:avLst/>
@@ -3475,9 +2772,9 @@
         </w:rPr>
         <w:drawing>
           <wp:inline distT="0" distB="0" distL="0" distR="0">
-            <wp:extent cx="5731510" cy="5532120"/>
+            <wp:extent cx="4152900" cy="603250"/>
             <wp:effectExtent l="0" t="0" r="0" b="0"/>
-            <wp:docPr id="2" name="Picture 15"/>
+            <wp:docPr id="2" name="Picture3"/>
             <wp:cNvGraphicFramePr>
               <a:graphicFrameLocks xmlns:a="http://schemas.openxmlformats.org/drawingml/2006/main" noChangeAspect="1"/>
             </wp:cNvGraphicFramePr>
@@ -3485,18 +2782,18 @@
               <a:graphicData uri="http://schemas.openxmlformats.org/drawingml/2006/picture">
                 <pic:pic xmlns:pic="http://schemas.openxmlformats.org/drawingml/2006/picture">
                   <pic:nvPicPr>
-                    <pic:cNvPr id="2" name="Picture 15"/>
+                    <pic:cNvPr id="2" name="Picture3"/>
                     <pic:cNvPicPr>
                       <a:picLocks noChangeAspect="1"/>
                       <a:extLst>
                         <a:ext uri="smNativeData">
-                          <sm:smNativeData xmlns:sm="smNativeData" val="SMDATA_14_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"/>
+                          <sm:smNativeData xmlns:sm="smNativeData" val="SMDATA_14_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"/>
                         </a:ext>
                       </a:extLst>
                     </pic:cNvPicPr>
                   </pic:nvPicPr>
                   <pic:blipFill>
-                    <a:blip r:embed="rId15"/>
+                    <a:blip r:embed="rId10"/>
                     <a:stretch>
                       <a:fillRect/>
                     </a:stretch>
@@ -3504,7 +2801,7 @@
                   <pic:spPr>
                     <a:xfrm>
                       <a:off x="0" y="0"/>
-                      <a:ext cx="5731510" cy="5532120"/>
+                      <a:ext cx="4152900" cy="603250"/>
                     </a:xfrm>
                     <a:prstGeom prst="rect">
                       <a:avLst/>
@@ -3551,9 +2848,9 @@
         </w:rPr>
         <w:drawing>
           <wp:inline distT="0" distB="0" distL="0" distR="0">
-            <wp:extent cx="5731510" cy="4331970"/>
+            <wp:extent cx="4279900" cy="939800"/>
             <wp:effectExtent l="0" t="0" r="0" b="0"/>
-            <wp:docPr id="3" name="Picture 16"/>
+            <wp:docPr id="3" name="Picture4"/>
             <wp:cNvGraphicFramePr>
               <a:graphicFrameLocks xmlns:a="http://schemas.openxmlformats.org/drawingml/2006/main" noChangeAspect="1"/>
             </wp:cNvGraphicFramePr>
@@ -3561,18 +2858,18 @@
               <a:graphicData uri="http://schemas.openxmlformats.org/drawingml/2006/picture">
                 <pic:pic xmlns:pic="http://schemas.openxmlformats.org/drawingml/2006/picture">
                   <pic:nvPicPr>
-                    <pic:cNvPr id="3" name="Picture 16"/>
+                    <pic:cNvPr id="3" name="Picture4"/>
                     <pic:cNvPicPr>
                       <a:picLocks noChangeAspect="1"/>
                       <a:extLst>
                         <a:ext uri="smNativeData">
-                          <sm:smNativeData xmlns:sm="smNativeData" val="SMDATA_14_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"/>
+                          <sm:smNativeData xmlns:sm="smNativeData" val="SMDATA_14_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"/>
                         </a:ext>
                       </a:extLst>
                     </pic:cNvPicPr>
                   </pic:nvPicPr>
                   <pic:blipFill>
-                    <a:blip r:embed="rId16"/>
+                    <a:blip r:embed="rId11"/>
                     <a:stretch>
                       <a:fillRect/>
                     </a:stretch>
@@ -3580,159 +2877,7 @@
                   <pic:spPr>
                     <a:xfrm>
                       <a:off x="0" y="0"/>
-                      <a:ext cx="5731510" cy="4331970"/>
-                    </a:xfrm>
-                    <a:prstGeom prst="rect">
-                      <a:avLst/>
-                    </a:prstGeom>
-                    <a:noFill/>
-                    <a:ln w="12700">
-                      <a:noFill/>
-                    </a:ln>
-                  </pic:spPr>
-                </pic:pic>
-              </a:graphicData>
-            </a:graphic>
-          </wp:inline>
-        </w:drawing>
-      </w:r>
-      <w:r/>
-      <w:r>
-        <w:rPr>
-          <w:b/>
-          <w:bCs/>
-          <w:iCs/>
-          <w:sz w:val="28"/>
-          <w:szCs w:val="24"/>
-        </w:rPr>
-      </w:r>
-    </w:p>
-    <w:p>
-      <w:pPr>
-        <w:tabs defTabSz="720">
-          <w:tab w:val="left" w:pos="3459" w:leader="none"/>
-        </w:tabs>
-        <w:rPr>
-          <w:b/>
-          <w:bCs/>
-          <w:iCs/>
-          <w:sz w:val="28"/>
-          <w:szCs w:val="24"/>
-        </w:rPr>
-      </w:pPr>
-      <w:r/>
-      <w:r>
-        <w:rPr>
-          <w:noProof/>
-        </w:rPr>
-        <w:drawing>
-          <wp:inline distT="0" distB="0" distL="0" distR="0">
-            <wp:extent cx="5731510" cy="3753485"/>
-            <wp:effectExtent l="0" t="0" r="0" b="0"/>
-            <wp:docPr id="4" name="Picture 17"/>
-            <wp:cNvGraphicFramePr>
-              <a:graphicFrameLocks xmlns:a="http://schemas.openxmlformats.org/drawingml/2006/main" noChangeAspect="1"/>
-            </wp:cNvGraphicFramePr>
-            <a:graphic xmlns:a="http://schemas.openxmlformats.org/drawingml/2006/main">
-              <a:graphicData uri="http://schemas.openxmlformats.org/drawingml/2006/picture">
-                <pic:pic xmlns:pic="http://schemas.openxmlformats.org/drawingml/2006/picture">
-                  <pic:nvPicPr>
-                    <pic:cNvPr id="4" name="Picture 17"/>
-                    <pic:cNvPicPr>
-                      <a:picLocks noChangeAspect="1"/>
-                      <a:extLst>
-                        <a:ext uri="smNativeData">
-                          <sm:smNativeData xmlns:sm="smNativeData" val="SMDATA_14_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"/>
-                        </a:ext>
-                      </a:extLst>
-                    </pic:cNvPicPr>
-                  </pic:nvPicPr>
-                  <pic:blipFill>
-                    <a:blip r:embed="rId17"/>
-                    <a:stretch>
-                      <a:fillRect/>
-                    </a:stretch>
-                  </pic:blipFill>
-                  <pic:spPr>
-                    <a:xfrm>
-                      <a:off x="0" y="0"/>
-                      <a:ext cx="5731510" cy="3753485"/>
-                    </a:xfrm>
-                    <a:prstGeom prst="rect">
-                      <a:avLst/>
-                    </a:prstGeom>
-                    <a:noFill/>
-                    <a:ln w="12700">
-                      <a:noFill/>
-                    </a:ln>
-                  </pic:spPr>
-                </pic:pic>
-              </a:graphicData>
-            </a:graphic>
-          </wp:inline>
-        </w:drawing>
-      </w:r>
-      <w:r/>
-      <w:r>
-        <w:rPr>
-          <w:b/>
-          <w:bCs/>
-          <w:iCs/>
-          <w:sz w:val="28"/>
-          <w:szCs w:val="24"/>
-        </w:rPr>
-      </w:r>
-    </w:p>
-    <w:p>
-      <w:pPr>
-        <w:tabs defTabSz="720">
-          <w:tab w:val="left" w:pos="3459" w:leader="none"/>
-        </w:tabs>
-        <w:rPr>
-          <w:b/>
-          <w:bCs/>
-          <w:iCs/>
-          <w:sz w:val="28"/>
-          <w:szCs w:val="24"/>
-        </w:rPr>
-      </w:pPr>
-      <w:r/>
-      <w:r>
-        <w:rPr>
-          <w:noProof/>
-        </w:rPr>
-        <w:drawing>
-          <wp:inline distT="0" distB="0" distL="0" distR="0">
-            <wp:extent cx="5731510" cy="2229485"/>
-            <wp:effectExtent l="0" t="0" r="0" b="0"/>
-            <wp:docPr id="5" name="Picture 18"/>
-            <wp:cNvGraphicFramePr>
-              <a:graphicFrameLocks xmlns:a="http://schemas.openxmlformats.org/drawingml/2006/main" noChangeAspect="1"/>
-            </wp:cNvGraphicFramePr>
-            <a:graphic xmlns:a="http://schemas.openxmlformats.org/drawingml/2006/main">
-              <a:graphicData uri="http://schemas.openxmlformats.org/drawingml/2006/picture">
-                <pic:pic xmlns:pic="http://schemas.openxmlformats.org/drawingml/2006/picture">
-                  <pic:nvPicPr>
-                    <pic:cNvPr id="5" name="Picture 18"/>
-                    <pic:cNvPicPr>
-                      <a:picLocks noChangeAspect="1"/>
-                      <a:extLst>
-                        <a:ext uri="smNativeData">
-                          <sm:smNativeData xmlns:sm="smNativeData" val="SMDATA_14_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"/>
-                        </a:ext>
-                      </a:extLst>
-                    </pic:cNvPicPr>
-                  </pic:nvPicPr>
-                  <pic:blipFill>
-                    <a:blip r:embed="rId18"/>
-                    <a:stretch>
-                      <a:fillRect/>
-                    </a:stretch>
-                  </pic:blipFill>
-                  <pic:spPr>
-                    <a:xfrm>
-                      <a:off x="0" y="0"/>
-                      <a:ext cx="5731510" cy="2229485"/>
+                      <a:ext cx="4279900" cy="939800"/>
                     </a:xfrm>
                     <a:prstGeom prst="rect">
                       <a:avLst/>
